--- a/נתיב הזהב.docx
+++ b/נתיב הזהב.docx
@@ -25,6 +25,54 @@
           <w:rtl/>
         </w:rPr>
         <w:t>נתיב הזהב</w:t>
+      </w:r>
+    </w:p>
+    <w:p>
+      <w:pPr>
+        <w:jc w:val="center"/>
+        <w:rPr>
+          <w:b/>
+          <w:bCs/>
+          <w:sz w:val="28"/>
+          <w:szCs w:val="28"/>
+          <w:u w:val="single"/>
+          <w:rtl/>
+        </w:rPr>
+      </w:pPr>
+      <w:r>
+        <w:rPr>
+          <w:rFonts w:hint="cs"/>
+          <w:b/>
+          <w:bCs/>
+          <w:sz w:val="28"/>
+          <w:szCs w:val="28"/>
+          <w:u w:val="single"/>
+          <w:rtl/>
+        </w:rPr>
+        <w:t xml:space="preserve">מגיש </w:t>
+      </w:r>
+      <w:r>
+        <w:rPr>
+          <w:b/>
+          <w:bCs/>
+          <w:sz w:val="28"/>
+          <w:szCs w:val="28"/>
+          <w:u w:val="single"/>
+          <w:rtl/>
+        </w:rPr>
+        <w:t>–</w:t>
+      </w:r>
+      <w:r>
+        <w:rPr>
+          <w:rFonts w:hint="cs"/>
+          <w:b/>
+          <w:bCs/>
+          <w:sz w:val="28"/>
+          <w:szCs w:val="28"/>
+          <w:u w:val="single"/>
+          <w:rtl/>
+        </w:rPr>
+        <w:t xml:space="preserve"> בן טאו </w:t>
       </w:r>
     </w:p>
     <w:p>
@@ -192,7 +240,27 @@
           <w:szCs w:val="28"/>
           <w:rtl/>
         </w:rPr>
-        <w:t xml:space="preserve"> חיצוני, ובזבוז דלק ניתן לחשב על ידי בזבוז הדלק כל שניה ולהוסיף למודל שיהיה מדוייק יותר.</w:t>
+        <w:t xml:space="preserve"> חיצוני, ובזבוז דלק ניתן לחשב על ידי בזבוז הדלק כל שניה ולהוסיף למודל שיהיה </w:t>
+      </w:r>
+      <w:proofErr w:type="spellStart"/>
+      <w:r>
+        <w:rPr>
+          <w:rFonts w:hint="cs"/>
+          <w:sz w:val="28"/>
+          <w:szCs w:val="28"/>
+          <w:rtl/>
+        </w:rPr>
+        <w:t>מדוייק</w:t>
+      </w:r>
+      <w:proofErr w:type="spellEnd"/>
+      <w:r>
+        <w:rPr>
+          <w:rFonts w:hint="cs"/>
+          <w:sz w:val="28"/>
+          <w:szCs w:val="28"/>
+          <w:rtl/>
+        </w:rPr>
+        <w:t xml:space="preserve"> יותר.</w:t>
       </w:r>
     </w:p>
     <w:p>
@@ -245,7 +313,27 @@
           <w:szCs w:val="28"/>
           <w:rtl/>
         </w:rPr>
-        <w:t xml:space="preserve"> מומלץ להציג ללקוח את מזג האויר במקום (משקעים, ראות וכו) ורשימה של כל התאריכים בהם ניתן לקיים את המבצע בכדי שלא יצטרכו לחפש אחד אחד (אפילו ניתן לעשות חיפוש לפי שעה)</w:t>
+        <w:t xml:space="preserve"> מומלץ להציג ללקוח את מזג האויר במקום (משקעים, ראות </w:t>
+      </w:r>
+      <w:proofErr w:type="spellStart"/>
+      <w:r>
+        <w:rPr>
+          <w:rFonts w:hint="cs"/>
+          <w:sz w:val="28"/>
+          <w:szCs w:val="28"/>
+          <w:rtl/>
+        </w:rPr>
+        <w:t>וכו</w:t>
+      </w:r>
+      <w:proofErr w:type="spellEnd"/>
+      <w:r>
+        <w:rPr>
+          <w:rFonts w:hint="cs"/>
+          <w:sz w:val="28"/>
+          <w:szCs w:val="28"/>
+          <w:rtl/>
+        </w:rPr>
+        <w:t>) ורשימה של כל התאריכים בהם ניתן לקיים את המבצע בכדי שלא יצטרכו לחפש אחד אחד (אפילו ניתן לעשות חיפוש לפי שעה)</w:t>
       </w:r>
       <w:r>
         <w:rPr>
@@ -302,7 +390,27 @@
           <w:szCs w:val="28"/>
           <w:rtl/>
         </w:rPr>
-        <w:t>סיכונים לשרידות של מערכות מבצעיות הינם הצפה של הסרברים על ידי גורמים חיצוניים ופנימיים, נפילת חשמל כללית של המחשבים או הסרברים על ידי התקפת אויב, ופגימה ביכולת לקבל מידע מהסרבר החיצוני (של המזג האויר) על ידי הספמתו מגורמים עוינים.</w:t>
+        <w:t xml:space="preserve">סיכונים לשרידות של מערכות מבצעיות הינם הצפה של הסרברים על ידי גורמים חיצוניים ופנימיים, נפילת חשמל כללית של המחשבים או הסרברים על ידי התקפת אויב, ופגימה ביכולת לקבל מידע מהסרבר החיצוני (של המזג האויר) על ידי </w:t>
+      </w:r>
+      <w:proofErr w:type="spellStart"/>
+      <w:r>
+        <w:rPr>
+          <w:rFonts w:hint="cs"/>
+          <w:sz w:val="28"/>
+          <w:szCs w:val="28"/>
+          <w:rtl/>
+        </w:rPr>
+        <w:t>הספמתו</w:t>
+      </w:r>
+      <w:proofErr w:type="spellEnd"/>
+      <w:r>
+        <w:rPr>
+          <w:rFonts w:hint="cs"/>
+          <w:sz w:val="28"/>
+          <w:szCs w:val="28"/>
+          <w:rtl/>
+        </w:rPr>
+        <w:t xml:space="preserve"> מגורמים עוינים.</w:t>
       </w:r>
     </w:p>
     <w:p>
@@ -363,7 +471,7 @@
           <w:szCs w:val="28"/>
           <w:rtl/>
         </w:rPr>
-        <w:t>ספציפיים לשימוש בשרת</w:t>
+        <w:t>ספציפי</w:t>
       </w:r>
       <w:r>
         <w:rPr>
@@ -372,7 +480,43 @@
           <w:szCs w:val="28"/>
           <w:rtl/>
         </w:rPr>
-        <w:t xml:space="preserve"> ולבדיקה תדירה שאין שימוש חריג בו. ובנוסף יש צורך בחיבור הסרב הראשי לגנרטור גיבוי למקרה של הפסקת חשמל בכדי שהמערכת לא תקרוס</w:t>
+        <w:t>ות</w:t>
+      </w:r>
+      <w:r>
+        <w:rPr>
+          <w:rFonts w:hint="cs"/>
+          <w:sz w:val="28"/>
+          <w:szCs w:val="28"/>
+          <w:rtl/>
+        </w:rPr>
+        <w:t xml:space="preserve"> לשימוש בשרת</w:t>
+      </w:r>
+      <w:r>
+        <w:rPr>
+          <w:rFonts w:hint="cs"/>
+          <w:sz w:val="28"/>
+          <w:szCs w:val="28"/>
+          <w:rtl/>
+        </w:rPr>
+        <w:t xml:space="preserve"> ולבדיקה תדירה שאין שימוש חריג בו. ובנוסף יש צורך בחיבור הסרב</w:t>
+      </w:r>
+      <w:r>
+        <w:rPr>
+          <w:rFonts w:hint="cs"/>
+          <w:sz w:val="28"/>
+          <w:szCs w:val="28"/>
+          <w:rtl/>
+        </w:rPr>
+        <w:t>ר</w:t>
+      </w:r>
+      <w:r>
+        <w:rPr>
+          <w:rFonts w:hint="cs"/>
+          <w:sz w:val="28"/>
+          <w:szCs w:val="28"/>
+          <w:rtl/>
+        </w:rPr>
+        <w:t xml:space="preserve"> הראשי לגנרטור גיבוי למקרה של הפסקת חשמל בכדי שהמערכת לא תקרוס</w:t>
       </w:r>
       <w:r>
         <w:rPr>
@@ -436,7 +580,6 @@
           <w:u w:val="single"/>
           <w:rtl/>
         </w:rPr>
-        <w:lastRenderedPageBreak/>
         <w:t>שלב 5:</w:t>
       </w:r>
     </w:p>
@@ -462,6 +605,7 @@
       <w:r>
         <w:rPr>
           <w:rFonts w:cs="Arial"/>
+          <w:noProof/>
           <w:sz w:val="28"/>
           <w:szCs w:val="28"/>
           <w:u w:val="single"/>
@@ -721,7 +865,7 @@
                 <w:szCs w:val="28"/>
                 <w:rtl/>
               </w:rPr>
-              <w:t xml:space="preserve">לטפל בזה שאם הסרבר החיצוני לא מגיב זה לא </w:t>
+              <w:t xml:space="preserve">לטפל בזה שאם הסרבר החיצוני לא </w:t>
             </w:r>
             <w:r>
               <w:rPr>
@@ -733,7 +877,31 @@
                 <w:rtl/>
               </w:rPr>
               <w:lastRenderedPageBreak/>
-              <w:t>יקריס לי את הסרבר</w:t>
+              <w:t xml:space="preserve">מגיב זה לא </w:t>
+            </w:r>
+            <w:proofErr w:type="spellStart"/>
+            <w:r>
+              <w:rPr>
+                <w:rFonts w:hint="cs"/>
+                <w:b/>
+                <w:bCs/>
+                <w:sz w:val="28"/>
+                <w:szCs w:val="28"/>
+                <w:rtl/>
+              </w:rPr>
+              <w:t>יקריס</w:t>
+            </w:r>
+            <w:proofErr w:type="spellEnd"/>
+            <w:r>
+              <w:rPr>
+                <w:rFonts w:hint="cs"/>
+                <w:b/>
+                <w:bCs/>
+                <w:sz w:val="28"/>
+                <w:szCs w:val="28"/>
+                <w:rtl/>
+              </w:rPr>
+              <w:t xml:space="preserve"> לי את הסרבר</w:t>
             </w:r>
           </w:p>
         </w:tc>
@@ -784,14 +952,45 @@
                 <w:rtl/>
               </w:rPr>
             </w:pPr>
-            <w:r>
-              <w:rPr>
-                <w:b/>
-                <w:bCs/>
-                <w:sz w:val="28"/>
-                <w:szCs w:val="28"/>
-              </w:rPr>
-              <w:t>url – the url of the server</w:t>
+            <w:proofErr w:type="spellStart"/>
+            <w:r>
+              <w:rPr>
+                <w:b/>
+                <w:bCs/>
+                <w:sz w:val="28"/>
+                <w:szCs w:val="28"/>
+              </w:rPr>
+              <w:t>url</w:t>
+            </w:r>
+            <w:proofErr w:type="spellEnd"/>
+            <w:r>
+              <w:rPr>
+                <w:b/>
+                <w:bCs/>
+                <w:sz w:val="28"/>
+                <w:szCs w:val="28"/>
+              </w:rPr>
+              <w:t xml:space="preserve"> – the </w:t>
+            </w:r>
+            <w:proofErr w:type="spellStart"/>
+            <w:r>
+              <w:rPr>
+                <w:b/>
+                <w:bCs/>
+                <w:sz w:val="28"/>
+                <w:szCs w:val="28"/>
+              </w:rPr>
+              <w:t>url</w:t>
+            </w:r>
+            <w:proofErr w:type="spellEnd"/>
+            <w:r>
+              <w:rPr>
+                <w:b/>
+                <w:bCs/>
+                <w:sz w:val="28"/>
+                <w:szCs w:val="28"/>
+              </w:rPr>
+              <w:t xml:space="preserve"> of the server</w:t>
             </w:r>
             <w:r>
               <w:rPr>
@@ -823,6 +1022,7 @@
                 <w:sz w:val="28"/>
                 <w:szCs w:val="28"/>
               </w:rPr>
+              <w:lastRenderedPageBreak/>
               <w:t>counter – counter</w:t>
             </w:r>
             <w:r>
@@ -878,6 +1078,7 @@
                 <w:szCs w:val="20"/>
               </w:rPr>
             </w:pPr>
+            <w:proofErr w:type="spellStart"/>
             <w:r>
               <w:rPr>
                 <w:rFonts w:ascii="Courier New" w:eastAsia="Times New Roman" w:hAnsi="Courier New" w:cs="Courier New"/>
@@ -885,8 +1086,10 @@
                 <w:sz w:val="20"/>
                 <w:szCs w:val="20"/>
               </w:rPr>
+              <w:lastRenderedPageBreak/>
               <w:t>requests_weather</w:t>
             </w:r>
+            <w:proofErr w:type="spellEnd"/>
           </w:p>
           <w:p>
             <w:pPr>
@@ -933,8 +1136,45 @@
                 <w:szCs w:val="28"/>
                 <w:rtl/>
               </w:rPr>
-              <w:t>לשמור את הנתונים בדטא בייס</w:t>
-            </w:r>
+              <w:t xml:space="preserve">לשמור את הנתונים </w:t>
+            </w:r>
+            <w:proofErr w:type="spellStart"/>
+            <w:r>
+              <w:rPr>
+                <w:rFonts w:hint="cs"/>
+                <w:b/>
+                <w:bCs/>
+                <w:sz w:val="28"/>
+                <w:szCs w:val="28"/>
+                <w:rtl/>
+              </w:rPr>
+              <w:t>בדטא</w:t>
+            </w:r>
+            <w:proofErr w:type="spellEnd"/>
+            <w:r>
+              <w:rPr>
+                <w:rFonts w:hint="cs"/>
+                <w:b/>
+                <w:bCs/>
+                <w:sz w:val="28"/>
+                <w:szCs w:val="28"/>
+                <w:rtl/>
+              </w:rPr>
+              <w:t xml:space="preserve"> </w:t>
+            </w:r>
+            <w:proofErr w:type="spellStart"/>
+            <w:r>
+              <w:rPr>
+                <w:rFonts w:hint="cs"/>
+                <w:b/>
+                <w:bCs/>
+                <w:sz w:val="28"/>
+                <w:szCs w:val="28"/>
+                <w:rtl/>
+              </w:rPr>
+              <w:t>בייס</w:t>
+            </w:r>
+            <w:proofErr w:type="spellEnd"/>
           </w:p>
         </w:tc>
         <w:tc>
@@ -1008,14 +1248,25 @@
                 <w:szCs w:val="28"/>
               </w:rPr>
             </w:pPr>
-            <w:r>
-              <w:rPr>
-                <w:b/>
-                <w:bCs/>
-                <w:sz w:val="28"/>
-                <w:szCs w:val="28"/>
-              </w:rPr>
-              <w:t xml:space="preserve">Load_mass – </w:t>
+            <w:proofErr w:type="spellStart"/>
+            <w:r>
+              <w:rPr>
+                <w:b/>
+                <w:bCs/>
+                <w:sz w:val="28"/>
+                <w:szCs w:val="28"/>
+              </w:rPr>
+              <w:t>Load_mass</w:t>
+            </w:r>
+            <w:proofErr w:type="spellEnd"/>
+            <w:r>
+              <w:rPr>
+                <w:b/>
+                <w:bCs/>
+                <w:sz w:val="28"/>
+                <w:szCs w:val="28"/>
+              </w:rPr>
+              <w:t xml:space="preserve"> – </w:t>
             </w:r>
             <w:r>
               <w:rPr>
@@ -1042,12 +1293,22 @@
                 <w:color w:val="A9B7C6"/>
               </w:rPr>
             </w:pPr>
+            <w:proofErr w:type="spellStart"/>
             <w:r>
               <w:rPr>
                 <w:color w:val="FFC66D"/>
               </w:rPr>
-              <w:t>db_save</w:t>
-            </w:r>
+              <w:t>db_</w:t>
+            </w:r>
+            <w:proofErr w:type="gramStart"/>
+            <w:r>
+              <w:rPr>
+                <w:color w:val="FFC66D"/>
+              </w:rPr>
+              <w:t>save</w:t>
+            </w:r>
+            <w:proofErr w:type="spellEnd"/>
+            <w:proofErr w:type="gramEnd"/>
           </w:p>
           <w:p>
             <w:pPr>
@@ -1122,7 +1383,38 @@
                 <w:sz w:val="28"/>
                 <w:szCs w:val="28"/>
               </w:rPr>
-              <w:t xml:space="preserve">List[time,distance,overweight]- </w:t>
+              <w:t>List[</w:t>
+            </w:r>
+            <w:proofErr w:type="spellStart"/>
+            <w:proofErr w:type="gramStart"/>
+            <w:r>
+              <w:rPr>
+                <w:b/>
+                <w:bCs/>
+                <w:sz w:val="28"/>
+                <w:szCs w:val="28"/>
+              </w:rPr>
+              <w:t>time,distance</w:t>
+            </w:r>
+            <w:proofErr w:type="gramEnd"/>
+            <w:r>
+              <w:rPr>
+                <w:b/>
+                <w:bCs/>
+                <w:sz w:val="28"/>
+                <w:szCs w:val="28"/>
+              </w:rPr>
+              <w:t>,overweight</w:t>
+            </w:r>
+            <w:proofErr w:type="spellEnd"/>
+            <w:r>
+              <w:rPr>
+                <w:b/>
+                <w:bCs/>
+                <w:sz w:val="28"/>
+                <w:szCs w:val="28"/>
+              </w:rPr>
+              <w:t xml:space="preserve">]- </w:t>
             </w:r>
             <w:r>
               <w:rPr>
@@ -1135,6 +1427,7 @@
               </w:rPr>
               <w:t>מחזיר ללקוח את הנתונים מה</w:t>
             </w:r>
+            <w:proofErr w:type="spellStart"/>
             <w:r>
               <w:rPr>
                 <w:b/>
@@ -1144,6 +1437,7 @@
               </w:rPr>
               <w:t>physics_calc</w:t>
             </w:r>
+            <w:proofErr w:type="spellEnd"/>
           </w:p>
         </w:tc>
         <w:tc>
@@ -1164,14 +1458,25 @@
                 <w:rtl/>
               </w:rPr>
             </w:pPr>
-            <w:r>
-              <w:rPr>
-                <w:b/>
-                <w:bCs/>
-                <w:sz w:val="28"/>
-                <w:szCs w:val="28"/>
-              </w:rPr>
-              <w:t xml:space="preserve">Load_mass – </w:t>
+            <w:proofErr w:type="spellStart"/>
+            <w:r>
+              <w:rPr>
+                <w:b/>
+                <w:bCs/>
+                <w:sz w:val="28"/>
+                <w:szCs w:val="28"/>
+              </w:rPr>
+              <w:t>Load_mass</w:t>
+            </w:r>
+            <w:proofErr w:type="spellEnd"/>
+            <w:r>
+              <w:rPr>
+                <w:b/>
+                <w:bCs/>
+                <w:sz w:val="28"/>
+                <w:szCs w:val="28"/>
+              </w:rPr>
+              <w:t xml:space="preserve"> – </w:t>
             </w:r>
             <w:r>
               <w:rPr>
@@ -1198,12 +1503,22 @@
                 <w:color w:val="A9B7C6"/>
               </w:rPr>
             </w:pPr>
+            <w:proofErr w:type="spellStart"/>
             <w:r>
               <w:rPr>
                 <w:color w:val="FFC66D"/>
               </w:rPr>
-              <w:t>receive_input</w:t>
-            </w:r>
+              <w:t>receive_</w:t>
+            </w:r>
+            <w:proofErr w:type="gramStart"/>
+            <w:r>
+              <w:rPr>
+                <w:color w:val="FFC66D"/>
+              </w:rPr>
+              <w:t>input</w:t>
+            </w:r>
+            <w:proofErr w:type="spellEnd"/>
+            <w:proofErr w:type="gramEnd"/>
           </w:p>
           <w:p>
             <w:pPr>
@@ -1515,12 +1830,14 @@
                 <w:color w:val="A9B7C6"/>
               </w:rPr>
             </w:pPr>
+            <w:proofErr w:type="spellStart"/>
             <w:r>
               <w:rPr>
                 <w:color w:val="A9B7C6"/>
               </w:rPr>
               <w:t>load_mass</w:t>
             </w:r>
+            <w:proofErr w:type="spellEnd"/>
           </w:p>
           <w:p>
             <w:pPr>
@@ -1550,12 +1867,14 @@
                 <w:color w:val="A9B7C6"/>
               </w:rPr>
             </w:pPr>
+            <w:proofErr w:type="spellStart"/>
             <w:r>
               <w:rPr>
                 <w:color w:val="FFC66D"/>
               </w:rPr>
               <w:t>general_calc</w:t>
             </w:r>
+            <w:proofErr w:type="spellEnd"/>
           </w:p>
           <w:p>
             <w:pPr>
@@ -1688,12 +2007,22 @@
                 <w:color w:val="A9B7C6"/>
               </w:rPr>
             </w:pPr>
+            <w:proofErr w:type="spellStart"/>
             <w:r>
               <w:rPr>
                 <w:color w:val="FFC66D"/>
               </w:rPr>
-              <w:t>take_off_time</w:t>
-            </w:r>
+              <w:t>take_off_</w:t>
+            </w:r>
+            <w:proofErr w:type="gramStart"/>
+            <w:r>
+              <w:rPr>
+                <w:color w:val="FFC66D"/>
+              </w:rPr>
+              <w:t>time</w:t>
+            </w:r>
+            <w:proofErr w:type="spellEnd"/>
+            <w:proofErr w:type="gramEnd"/>
           </w:p>
           <w:p>
             <w:pPr>
@@ -1838,12 +2167,22 @@
                 <w:color w:val="A9B7C6"/>
               </w:rPr>
             </w:pPr>
+            <w:proofErr w:type="spellStart"/>
             <w:r>
               <w:rPr>
                 <w:color w:val="FFC66D"/>
               </w:rPr>
-              <w:t>take_off_distance</w:t>
-            </w:r>
+              <w:t>take_off_</w:t>
+            </w:r>
+            <w:proofErr w:type="gramStart"/>
+            <w:r>
+              <w:rPr>
+                <w:color w:val="FFC66D"/>
+              </w:rPr>
+              <w:t>distance</w:t>
+            </w:r>
+            <w:proofErr w:type="spellEnd"/>
+            <w:proofErr w:type="gramEnd"/>
           </w:p>
           <w:p>
             <w:pPr>
@@ -1890,7 +2229,31 @@
                 <w:szCs w:val="28"/>
                 <w:rtl/>
               </w:rPr>
-              <w:t>מחשב את המסה שיש להשמיד בכדי להגיע למתחת ל 60 שניות</w:t>
+              <w:t xml:space="preserve">מחשב את המסה שיש להשמיד בכדי להגיע </w:t>
+            </w:r>
+            <w:proofErr w:type="spellStart"/>
+            <w:r>
+              <w:rPr>
+                <w:rFonts w:hint="cs"/>
+                <w:b/>
+                <w:bCs/>
+                <w:sz w:val="28"/>
+                <w:szCs w:val="28"/>
+                <w:rtl/>
+              </w:rPr>
+              <w:t>למתחת</w:t>
+            </w:r>
+            <w:proofErr w:type="spellEnd"/>
+            <w:r>
+              <w:rPr>
+                <w:rFonts w:hint="cs"/>
+                <w:b/>
+                <w:bCs/>
+                <w:sz w:val="28"/>
+                <w:szCs w:val="28"/>
+                <w:rtl/>
+              </w:rPr>
+              <w:t xml:space="preserve"> ל 60 שניות</w:t>
             </w:r>
           </w:p>
         </w:tc>
@@ -1949,12 +2312,14 @@
               </w:rPr>
               <w:t xml:space="preserve">, </w:t>
             </w:r>
+            <w:proofErr w:type="spellStart"/>
             <w:r>
               <w:rPr>
                 <w:color w:val="A9B7C6"/>
               </w:rPr>
               <w:t>imass</w:t>
             </w:r>
+            <w:proofErr w:type="spellEnd"/>
           </w:p>
           <w:p>
             <w:pPr>
@@ -1984,12 +2349,22 @@
                 <w:color w:val="A9B7C6"/>
               </w:rPr>
             </w:pPr>
+            <w:proofErr w:type="spellStart"/>
             <w:r>
               <w:rPr>
                 <w:color w:val="FFC66D"/>
               </w:rPr>
-              <w:t>overweight_reduce</w:t>
-            </w:r>
+              <w:t>overweight_</w:t>
+            </w:r>
+            <w:proofErr w:type="gramStart"/>
+            <w:r>
+              <w:rPr>
+                <w:color w:val="FFC66D"/>
+              </w:rPr>
+              <w:t>reduce</w:t>
+            </w:r>
+            <w:proofErr w:type="spellEnd"/>
+            <w:proofErr w:type="gramEnd"/>
           </w:p>
           <w:p>
             <w:pPr>
@@ -2035,6 +2410,7 @@
           <w:bCs/>
           <w:sz w:val="28"/>
           <w:szCs w:val="28"/>
+          <w:rtl/>
         </w:rPr>
       </w:pPr>
     </w:p>
@@ -2049,15 +2425,91 @@
           <w:bCs/>
           <w:sz w:val="28"/>
           <w:szCs w:val="28"/>
-        </w:rPr>
-      </w:pPr>
-      <w:r>
+          <w:rtl/>
+        </w:rPr>
+      </w:pPr>
+    </w:p>
+    <w:p>
+      <w:pPr>
+        <w:tabs>
+          <w:tab w:val="left" w:pos="1077"/>
+        </w:tabs>
+        <w:jc w:val="center"/>
         <w:rPr>
           <w:b/>
           <w:bCs/>
           <w:sz w:val="28"/>
           <w:szCs w:val="28"/>
-        </w:rPr>
+          <w:rtl/>
+        </w:rPr>
+      </w:pPr>
+    </w:p>
+    <w:p>
+      <w:pPr>
+        <w:tabs>
+          <w:tab w:val="left" w:pos="1077"/>
+        </w:tabs>
+        <w:jc w:val="center"/>
+        <w:rPr>
+          <w:b/>
+          <w:bCs/>
+          <w:sz w:val="28"/>
+          <w:szCs w:val="28"/>
+          <w:rtl/>
+        </w:rPr>
+      </w:pPr>
+    </w:p>
+    <w:p>
+      <w:pPr>
+        <w:tabs>
+          <w:tab w:val="left" w:pos="1077"/>
+        </w:tabs>
+        <w:jc w:val="center"/>
+        <w:rPr>
+          <w:b/>
+          <w:bCs/>
+          <w:sz w:val="28"/>
+          <w:szCs w:val="28"/>
+          <w:rtl/>
+        </w:rPr>
+      </w:pPr>
+    </w:p>
+    <w:p>
+      <w:pPr>
+        <w:tabs>
+          <w:tab w:val="left" w:pos="1077"/>
+        </w:tabs>
+        <w:jc w:val="center"/>
+        <w:rPr>
+          <w:b/>
+          <w:bCs/>
+          <w:sz w:val="28"/>
+          <w:szCs w:val="28"/>
+          <w:rtl/>
+        </w:rPr>
+      </w:pPr>
+    </w:p>
+    <w:p>
+      <w:pPr>
+        <w:tabs>
+          <w:tab w:val="left" w:pos="1077"/>
+        </w:tabs>
+        <w:jc w:val="center"/>
+        <w:rPr>
+          <w:b/>
+          <w:bCs/>
+          <w:sz w:val="28"/>
+          <w:szCs w:val="28"/>
+        </w:rPr>
+      </w:pPr>
+      <w:r>
+        <w:rPr>
+          <w:b/>
+          <w:bCs/>
+          <w:sz w:val="28"/>
+          <w:szCs w:val="28"/>
+        </w:rPr>
+        <w:lastRenderedPageBreak/>
         <w:t>Client:</w:t>
       </w:r>
     </w:p>
@@ -2371,6 +2823,7 @@
                 <w:szCs w:val="23"/>
               </w:rPr>
             </w:pPr>
+            <w:proofErr w:type="spellStart"/>
             <w:r>
               <w:rPr>
                 <w:rFonts w:ascii="Consolas" w:eastAsia="Times New Roman" w:hAnsi="Consolas" w:cs="Times New Roman"/>
@@ -2380,6 +2833,7 @@
               </w:rPr>
               <w:t>handleInputChange</w:t>
             </w:r>
+            <w:proofErr w:type="spellEnd"/>
           </w:p>
           <w:p>
             <w:pPr>
@@ -2429,8 +2883,55 @@
                 <w:szCs w:val="28"/>
                 <w:rtl/>
               </w:rPr>
-              <w:lastRenderedPageBreak/>
-              <w:t>לבקש מהשרת את הטמפ של האיזור או השעות בהם ניתן לקיים את המבצע</w:t>
+              <w:t xml:space="preserve">לבקש מהשרת את </w:t>
+            </w:r>
+            <w:proofErr w:type="spellStart"/>
+            <w:r>
+              <w:rPr>
+                <w:rFonts w:hint="cs"/>
+                <w:b/>
+                <w:bCs/>
+                <w:sz w:val="28"/>
+                <w:szCs w:val="28"/>
+                <w:rtl/>
+              </w:rPr>
+              <w:t>הטמפ</w:t>
+            </w:r>
+            <w:proofErr w:type="spellEnd"/>
+            <w:r>
+              <w:rPr>
+                <w:rFonts w:hint="cs"/>
+                <w:b/>
+                <w:bCs/>
+                <w:sz w:val="28"/>
+                <w:szCs w:val="28"/>
+                <w:rtl/>
+              </w:rPr>
+              <w:t xml:space="preserve"> של </w:t>
+            </w:r>
+            <w:proofErr w:type="spellStart"/>
+            <w:r>
+              <w:rPr>
+                <w:rFonts w:hint="cs"/>
+                <w:b/>
+                <w:bCs/>
+                <w:sz w:val="28"/>
+                <w:szCs w:val="28"/>
+                <w:rtl/>
+              </w:rPr>
+              <w:t>האיזור</w:t>
+            </w:r>
+            <w:proofErr w:type="spellEnd"/>
+            <w:r>
+              <w:rPr>
+                <w:rFonts w:hint="cs"/>
+                <w:b/>
+                <w:bCs/>
+                <w:sz w:val="28"/>
+                <w:szCs w:val="28"/>
+                <w:rtl/>
+              </w:rPr>
+              <w:t xml:space="preserve"> או השעות בהם ניתן לקיים את המבצע</w:t>
             </w:r>
           </w:p>
         </w:tc>
@@ -2477,8 +2978,42 @@
                 <w:szCs w:val="23"/>
                 <w:rtl/>
               </w:rPr>
-              <w:t>השעות בהם ניתן לקיים את במבצע או הטמפ של האיזור</w:t>
-            </w:r>
+              <w:t xml:space="preserve">השעות בהם ניתן לקיים את במבצע או </w:t>
+            </w:r>
+            <w:proofErr w:type="spellStart"/>
+            <w:r>
+              <w:rPr>
+                <w:rFonts w:ascii="Consolas" w:eastAsia="Times New Roman" w:hAnsi="Consolas" w:cs="Times New Roman" w:hint="cs"/>
+                <w:color w:val="D4D4D4"/>
+                <w:sz w:val="23"/>
+                <w:szCs w:val="23"/>
+                <w:rtl/>
+              </w:rPr>
+              <w:t>הטמפ</w:t>
+            </w:r>
+            <w:proofErr w:type="spellEnd"/>
+            <w:r>
+              <w:rPr>
+                <w:rFonts w:ascii="Consolas" w:eastAsia="Times New Roman" w:hAnsi="Consolas" w:cs="Times New Roman" w:hint="cs"/>
+                <w:color w:val="D4D4D4"/>
+                <w:sz w:val="23"/>
+                <w:szCs w:val="23"/>
+                <w:rtl/>
+              </w:rPr>
+              <w:t xml:space="preserve"> של </w:t>
+            </w:r>
+            <w:proofErr w:type="spellStart"/>
+            <w:r>
+              <w:rPr>
+                <w:rFonts w:ascii="Consolas" w:eastAsia="Times New Roman" w:hAnsi="Consolas" w:cs="Times New Roman" w:hint="cs"/>
+                <w:color w:val="D4D4D4"/>
+                <w:sz w:val="23"/>
+                <w:szCs w:val="23"/>
+                <w:rtl/>
+              </w:rPr>
+              <w:t>האיזור</w:t>
+            </w:r>
+            <w:proofErr w:type="spellEnd"/>
           </w:p>
           <w:p>
             <w:pPr>
@@ -2513,6 +3048,7 @@
                 <w:rtl/>
               </w:rPr>
             </w:pPr>
+            <w:proofErr w:type="spellStart"/>
             <w:r>
               <w:rPr>
                 <w:rFonts w:ascii="Consolas" w:eastAsia="Times New Roman" w:hAnsi="Consolas" w:cs="Times New Roman"/>
@@ -2522,6 +3058,7 @@
               </w:rPr>
               <w:t>selectedDate</w:t>
             </w:r>
+            <w:proofErr w:type="spellEnd"/>
             <w:r>
               <w:rPr>
                 <w:rFonts w:ascii="Consolas" w:eastAsia="Times New Roman" w:hAnsi="Consolas" w:cs="Times New Roman"/>
@@ -2574,6 +3111,7 @@
                 <w:szCs w:val="23"/>
               </w:rPr>
             </w:pPr>
+            <w:proofErr w:type="spellStart"/>
             <w:r>
               <w:rPr>
                 <w:rFonts w:ascii="Consolas" w:eastAsia="Times New Roman" w:hAnsi="Consolas" w:cs="Times New Roman"/>
@@ -2583,6 +3121,7 @@
               </w:rPr>
               <w:t>weatherCheck</w:t>
             </w:r>
+            <w:proofErr w:type="spellEnd"/>
           </w:p>
           <w:p>
             <w:pPr>
@@ -2661,7 +3200,38 @@
                 <w:sz w:val="28"/>
                 <w:szCs w:val="28"/>
               </w:rPr>
-              <w:t>List[time,distance,overweight]</w:t>
+              <w:t>List[</w:t>
+            </w:r>
+            <w:proofErr w:type="spellStart"/>
+            <w:proofErr w:type="gramStart"/>
+            <w:r>
+              <w:rPr>
+                <w:b/>
+                <w:bCs/>
+                <w:sz w:val="28"/>
+                <w:szCs w:val="28"/>
+              </w:rPr>
+              <w:t>time,distance</w:t>
+            </w:r>
+            <w:proofErr w:type="gramEnd"/>
+            <w:r>
+              <w:rPr>
+                <w:b/>
+                <w:bCs/>
+                <w:sz w:val="28"/>
+                <w:szCs w:val="28"/>
+              </w:rPr>
+              <w:t>,overweight</w:t>
+            </w:r>
+            <w:proofErr w:type="spellEnd"/>
+            <w:r>
+              <w:rPr>
+                <w:b/>
+                <w:bCs/>
+                <w:sz w:val="28"/>
+                <w:szCs w:val="28"/>
+              </w:rPr>
+              <w:t>]</w:t>
             </w:r>
           </w:p>
         </w:tc>
@@ -2743,6 +3313,7 @@
                 <w:szCs w:val="23"/>
               </w:rPr>
             </w:pPr>
+            <w:proofErr w:type="spellStart"/>
             <w:r>
               <w:rPr>
                 <w:rFonts w:ascii="Consolas" w:eastAsia="Times New Roman" w:hAnsi="Consolas" w:cs="Times New Roman"/>
@@ -2752,6 +3323,7 @@
               </w:rPr>
               <w:t>handleSubmit</w:t>
             </w:r>
+            <w:proofErr w:type="spellEnd"/>
             <w:r>
               <w:rPr>
                 <w:rFonts w:ascii="Consolas" w:eastAsia="Times New Roman" w:hAnsi="Consolas" w:cs="Times New Roman"/>
@@ -2920,6 +3492,7 @@
                 <w:szCs w:val="23"/>
               </w:rPr>
             </w:pPr>
+            <w:proofErr w:type="spellStart"/>
             <w:r>
               <w:rPr>
                 <w:rFonts w:ascii="Consolas" w:eastAsia="Times New Roman" w:hAnsi="Consolas" w:cs="Times New Roman"/>
@@ -2929,6 +3502,7 @@
               </w:rPr>
               <w:t>handleDateChange</w:t>
             </w:r>
+            <w:proofErr w:type="spellEnd"/>
           </w:p>
           <w:p>
             <w:pPr>
